--- a/GGS.DUU小组/G.D teamwork2/用例描述/中转中心业务员_中转中心收件.docx
+++ b/GGS.DUU小组/G.D teamwork2/用例描述/中转中心业务员_中转中心收件.docx
@@ -4,227 +4,536 @@
   <w:body>
     <w:tbl>
       <w:tblPr>
-        <w:tblStyle w:val="a5"/>
-        <w:tblW w:w="0" w:type="auto"/>
+        <w:tblW w:w="9495" w:type="dxa"/>
+        <w:jc w:val="center"/>
         <w:tblBorders>
-          <w:top w:val="single" w:sz="4" w:space="0" w:color="auto"/>
-          <w:left w:val="none" w:sz="0" w:space="0" w:color="auto"/>
-          <w:bottom w:val="single" w:sz="4" w:space="0" w:color="auto"/>
-          <w:right w:val="none" w:sz="0" w:space="0" w:color="auto"/>
+          <w:top w:val="single" w:sz="12" w:space="0" w:color="9999FF"/>
+          <w:left w:val="single" w:sz="12" w:space="0" w:color="9999FF"/>
+          <w:bottom w:val="single" w:sz="12" w:space="0" w:color="9999FF"/>
+          <w:right w:val="single" w:sz="12" w:space="0" w:color="9999FF"/>
         </w:tblBorders>
+        <w:tblLayout w:type="fixed"/>
         <w:tblLook w:val="04A0"/>
       </w:tblPr>
       <w:tblGrid>
-        <w:gridCol w:w="1242"/>
-        <w:gridCol w:w="7280"/>
+        <w:gridCol w:w="1322"/>
+        <w:gridCol w:w="3668"/>
+        <w:gridCol w:w="2125"/>
+        <w:gridCol w:w="2380"/>
       </w:tblGrid>
       <w:tr>
-        <w:tc>
-          <w:tcPr>
-            <w:tcW w:w="8522" w:type="dxa"/>
-            <w:gridSpan w:val="2"/>
-          </w:tcPr>
-          <w:p>
-            <w:pPr>
-              <w:jc w:val="center"/>
-              <w:rPr>
-                <w:rFonts w:asciiTheme="minorEastAsia" w:hAnsiTheme="minorEastAsia"/>
-                <w:sz w:val="24"/>
-                <w:szCs w:val="24"/>
-              </w:rPr>
-            </w:pPr>
-            <w:r>
-              <w:rPr>
-                <w:rFonts w:asciiTheme="minorEastAsia" w:hAnsiTheme="minorEastAsia" w:hint="eastAsia"/>
-                <w:sz w:val="24"/>
-                <w:szCs w:val="24"/>
-              </w:rPr>
-              <w:t>中转中心业务员_中转中心收件</w:t>
-            </w:r>
-            <w:r>
-              <w:rPr>
-                <w:rFonts w:asciiTheme="minorEastAsia" w:hAnsiTheme="minorEastAsia" w:hint="eastAsia"/>
-                <w:sz w:val="24"/>
-                <w:szCs w:val="24"/>
-              </w:rPr>
-              <w:t>用例描述</w:t>
+        <w:trPr>
+          <w:jc w:val="center"/>
+        </w:trPr>
+        <w:tc>
+          <w:tcPr>
+            <w:tcW w:w="1322" w:type="dxa"/>
+            <w:tcBorders>
+              <w:top w:val="single" w:sz="12" w:space="0" w:color="9999FF"/>
+              <w:left w:val="single" w:sz="12" w:space="0" w:color="9999FF"/>
+              <w:bottom w:val="single" w:sz="8" w:space="0" w:color="9999FF"/>
+              <w:right w:val="single" w:sz="8" w:space="0" w:color="9999FF"/>
+            </w:tcBorders>
+            <w:shd w:val="clear" w:color="auto" w:fill="333399"/>
+            <w:hideMark/>
+          </w:tcPr>
+          <w:p>
+            <w:pPr>
+              <w:widowControl/>
+              <w:jc w:val="left"/>
+              <w:rPr>
+                <w:rFonts w:ascii="微软雅黑" w:eastAsia="微软雅黑" w:hAnsi="微软雅黑" w:cs="微软雅黑"/>
+                <w:bCs/>
+                <w:color w:val="FFFFFF"/>
+                <w:kern w:val="0"/>
+                <w:sz w:val="24"/>
+                <w:szCs w:val="24"/>
+              </w:rPr>
+            </w:pPr>
+            <w:r>
+              <w:rPr>
+                <w:rFonts w:ascii="微软雅黑" w:eastAsia="微软雅黑" w:hAnsi="微软雅黑" w:cs="微软雅黑" w:hint="eastAsia"/>
+                <w:bCs/>
+                <w:color w:val="FFFFFF"/>
+                <w:kern w:val="0"/>
+                <w:sz w:val="24"/>
+                <w:szCs w:val="24"/>
+              </w:rPr>
+              <w:t>ID</w:t>
+            </w:r>
+          </w:p>
+        </w:tc>
+        <w:tc>
+          <w:tcPr>
+            <w:tcW w:w="3668" w:type="dxa"/>
+            <w:tcBorders>
+              <w:top w:val="single" w:sz="12" w:space="0" w:color="9999FF"/>
+              <w:left w:val="single" w:sz="8" w:space="0" w:color="9999FF"/>
+              <w:bottom w:val="single" w:sz="8" w:space="0" w:color="9999FF"/>
+              <w:right w:val="single" w:sz="8" w:space="0" w:color="9999FF"/>
+            </w:tcBorders>
+            <w:shd w:val="clear" w:color="auto" w:fill="E6E6E6"/>
+            <w:hideMark/>
+          </w:tcPr>
+          <w:p>
+            <w:pPr>
+              <w:widowControl/>
+              <w:jc w:val="left"/>
+              <w:rPr>
+                <w:rFonts w:ascii="微软雅黑" w:eastAsia="微软雅黑" w:hAnsi="微软雅黑" w:cs="微软雅黑"/>
+                <w:kern w:val="0"/>
+                <w:sz w:val="24"/>
+                <w:szCs w:val="24"/>
+              </w:rPr>
+            </w:pPr>
+            <w:r>
+              <w:rPr>
+                <w:rFonts w:ascii="微软雅黑" w:eastAsia="微软雅黑" w:hAnsi="微软雅黑" w:hint="eastAsia"/>
+                <w:sz w:val="24"/>
+                <w:szCs w:val="24"/>
+              </w:rPr>
+              <w:t>中转中心业务员</w:t>
+            </w:r>
+          </w:p>
+        </w:tc>
+        <w:tc>
+          <w:tcPr>
+            <w:tcW w:w="2125" w:type="dxa"/>
+            <w:tcBorders>
+              <w:top w:val="single" w:sz="12" w:space="0" w:color="9999FF"/>
+              <w:left w:val="single" w:sz="8" w:space="0" w:color="9999FF"/>
+              <w:bottom w:val="single" w:sz="8" w:space="0" w:color="9999FF"/>
+              <w:right w:val="single" w:sz="8" w:space="0" w:color="9999FF"/>
+            </w:tcBorders>
+            <w:shd w:val="clear" w:color="auto" w:fill="333399"/>
+            <w:hideMark/>
+          </w:tcPr>
+          <w:p>
+            <w:pPr>
+              <w:widowControl/>
+              <w:jc w:val="left"/>
+              <w:rPr>
+                <w:rFonts w:ascii="微软雅黑" w:eastAsia="微软雅黑" w:hAnsi="微软雅黑" w:cs="微软雅黑"/>
+                <w:bCs/>
+                <w:color w:val="FFFFFF"/>
+                <w:kern w:val="0"/>
+                <w:sz w:val="24"/>
+                <w:szCs w:val="24"/>
+              </w:rPr>
+            </w:pPr>
+            <w:r>
+              <w:rPr>
+                <w:rFonts w:ascii="微软雅黑" w:eastAsia="微软雅黑" w:hAnsi="微软雅黑" w:cs="微软雅黑" w:hint="eastAsia"/>
+                <w:bCs/>
+                <w:color w:val="FFFFFF"/>
+                <w:kern w:val="0"/>
+                <w:sz w:val="24"/>
+                <w:szCs w:val="24"/>
+              </w:rPr>
+              <w:t>名称</w:t>
+            </w:r>
+          </w:p>
+        </w:tc>
+        <w:tc>
+          <w:tcPr>
+            <w:tcW w:w="2380" w:type="dxa"/>
+            <w:tcBorders>
+              <w:top w:val="single" w:sz="12" w:space="0" w:color="9999FF"/>
+              <w:left w:val="single" w:sz="8" w:space="0" w:color="9999FF"/>
+              <w:bottom w:val="single" w:sz="8" w:space="0" w:color="9999FF"/>
+              <w:right w:val="single" w:sz="12" w:space="0" w:color="9999FF"/>
+            </w:tcBorders>
+            <w:shd w:val="clear" w:color="auto" w:fill="E6E6E6"/>
+            <w:hideMark/>
+          </w:tcPr>
+          <w:p>
+            <w:pPr>
+              <w:widowControl/>
+              <w:jc w:val="left"/>
+              <w:rPr>
+                <w:rFonts w:ascii="微软雅黑" w:eastAsia="微软雅黑" w:hAnsi="微软雅黑" w:cs="微软雅黑"/>
+                <w:kern w:val="0"/>
+                <w:sz w:val="24"/>
+                <w:szCs w:val="24"/>
+              </w:rPr>
+            </w:pPr>
+            <w:r>
+              <w:rPr>
+                <w:rFonts w:ascii="微软雅黑" w:eastAsia="微软雅黑" w:hAnsi="微软雅黑" w:hint="eastAsia"/>
+                <w:sz w:val="24"/>
+                <w:szCs w:val="24"/>
+              </w:rPr>
+              <w:t>中转中心收件</w:t>
             </w:r>
           </w:p>
         </w:tc>
       </w:tr>
       <w:tr>
-        <w:tc>
-          <w:tcPr>
-            <w:tcW w:w="1242" w:type="dxa"/>
-          </w:tcPr>
-          <w:p>
-            <w:pPr>
-              <w:jc w:val="center"/>
-              <w:rPr>
-                <w:rFonts w:asciiTheme="minorEastAsia" w:hAnsiTheme="minorEastAsia"/>
-                <w:sz w:val="24"/>
-                <w:szCs w:val="24"/>
-              </w:rPr>
-            </w:pPr>
-            <w:r>
-              <w:rPr>
-                <w:rFonts w:asciiTheme="minorEastAsia" w:hAnsiTheme="minorEastAsia"/>
-                <w:sz w:val="24"/>
-                <w:szCs w:val="24"/>
-              </w:rPr>
-              <w:t>参与者</w:t>
-            </w:r>
-          </w:p>
-        </w:tc>
-        <w:tc>
-          <w:tcPr>
-            <w:tcW w:w="7280" w:type="dxa"/>
-          </w:tcPr>
-          <w:p>
-            <w:pPr>
-              <w:rPr>
-                <w:rFonts w:asciiTheme="minorEastAsia" w:hAnsiTheme="minorEastAsia"/>
-                <w:sz w:val="24"/>
-                <w:szCs w:val="24"/>
-              </w:rPr>
-            </w:pPr>
-            <w:r>
-              <w:rPr>
-                <w:rFonts w:asciiTheme="minorEastAsia" w:hAnsiTheme="minorEastAsia"/>
-                <w:sz w:val="24"/>
-                <w:szCs w:val="24"/>
-              </w:rPr>
-              <w:t>中转中心业务员</w:t>
-            </w:r>
-            <w:r>
-              <w:rPr>
-                <w:rFonts w:asciiTheme="minorEastAsia" w:hAnsiTheme="minorEastAsia" w:hint="eastAsia"/>
-                <w:sz w:val="24"/>
-                <w:szCs w:val="24"/>
-              </w:rPr>
-              <w:t>，</w:t>
-            </w:r>
-            <w:r>
-              <w:rPr>
-                <w:rFonts w:asciiTheme="minorEastAsia" w:hAnsiTheme="minorEastAsia"/>
-                <w:sz w:val="24"/>
-                <w:szCs w:val="24"/>
-              </w:rPr>
-              <w:t>目的是</w:t>
-            </w:r>
-            <w:r>
-              <w:rPr>
-                <w:rFonts w:asciiTheme="minorEastAsia" w:hAnsiTheme="minorEastAsia" w:hint="eastAsia"/>
-                <w:sz w:val="24"/>
-                <w:szCs w:val="24"/>
-              </w:rPr>
-              <w:t>接收</w:t>
-            </w:r>
-            <w:r>
-              <w:rPr>
-                <w:rFonts w:asciiTheme="minorEastAsia" w:hAnsiTheme="minorEastAsia"/>
-                <w:sz w:val="24"/>
-                <w:szCs w:val="24"/>
-              </w:rPr>
-              <w:t>中转来的货物</w:t>
-            </w:r>
-            <w:r>
-              <w:rPr>
-                <w:rFonts w:asciiTheme="minorEastAsia" w:hAnsiTheme="minorEastAsia" w:hint="eastAsia"/>
-                <w:sz w:val="24"/>
-                <w:szCs w:val="24"/>
-              </w:rPr>
-              <w:t>并生成中转中心接收单</w:t>
+        <w:trPr>
+          <w:jc w:val="center"/>
+        </w:trPr>
+        <w:tc>
+          <w:tcPr>
+            <w:tcW w:w="1322" w:type="dxa"/>
+            <w:tcBorders>
+              <w:top w:val="single" w:sz="8" w:space="0" w:color="9999FF"/>
+              <w:left w:val="single" w:sz="12" w:space="0" w:color="9999FF"/>
+              <w:bottom w:val="single" w:sz="8" w:space="0" w:color="9999FF"/>
+              <w:right w:val="single" w:sz="8" w:space="0" w:color="9999FF"/>
+            </w:tcBorders>
+            <w:shd w:val="clear" w:color="auto" w:fill="333399"/>
+            <w:hideMark/>
+          </w:tcPr>
+          <w:p>
+            <w:pPr>
+              <w:widowControl/>
+              <w:jc w:val="left"/>
+              <w:rPr>
+                <w:rFonts w:ascii="微软雅黑" w:eastAsia="微软雅黑" w:hAnsi="微软雅黑" w:cs="微软雅黑"/>
+                <w:bCs/>
+                <w:color w:val="FFFFFF"/>
+                <w:kern w:val="0"/>
+                <w:sz w:val="24"/>
+                <w:szCs w:val="24"/>
+              </w:rPr>
+            </w:pPr>
+            <w:r>
+              <w:rPr>
+                <w:rFonts w:ascii="微软雅黑" w:eastAsia="微软雅黑" w:hAnsi="微软雅黑" w:cs="微软雅黑" w:hint="eastAsia"/>
+                <w:bCs/>
+                <w:color w:val="FFFFFF"/>
+                <w:kern w:val="0"/>
+                <w:sz w:val="24"/>
+                <w:szCs w:val="24"/>
+              </w:rPr>
+              <w:t>创建者</w:t>
+            </w:r>
+          </w:p>
+        </w:tc>
+        <w:tc>
+          <w:tcPr>
+            <w:tcW w:w="3668" w:type="dxa"/>
+            <w:tcBorders>
+              <w:top w:val="single" w:sz="8" w:space="0" w:color="9999FF"/>
+              <w:left w:val="single" w:sz="8" w:space="0" w:color="9999FF"/>
+              <w:bottom w:val="single" w:sz="8" w:space="0" w:color="9999FF"/>
+              <w:right w:val="single" w:sz="8" w:space="0" w:color="9999FF"/>
+            </w:tcBorders>
+            <w:shd w:val="clear" w:color="auto" w:fill="E6E6E6"/>
+            <w:hideMark/>
+          </w:tcPr>
+          <w:p>
+            <w:pPr>
+              <w:widowControl/>
+              <w:jc w:val="left"/>
+              <w:rPr>
+                <w:rFonts w:ascii="微软雅黑" w:eastAsia="微软雅黑" w:hAnsi="微软雅黑" w:cs="微软雅黑"/>
+                <w:kern w:val="0"/>
+                <w:sz w:val="24"/>
+                <w:szCs w:val="24"/>
+              </w:rPr>
+            </w:pPr>
+            <w:r>
+              <w:rPr>
+                <w:rFonts w:ascii="微软雅黑" w:eastAsia="微软雅黑" w:hAnsi="微软雅黑" w:cs="微软雅黑" w:hint="eastAsia"/>
+                <w:kern w:val="0"/>
+                <w:sz w:val="24"/>
+                <w:szCs w:val="24"/>
+              </w:rPr>
+              <w:t>周颖婷</w:t>
+            </w:r>
+          </w:p>
+        </w:tc>
+        <w:tc>
+          <w:tcPr>
+            <w:tcW w:w="2125" w:type="dxa"/>
+            <w:tcBorders>
+              <w:top w:val="single" w:sz="8" w:space="0" w:color="9999FF"/>
+              <w:left w:val="single" w:sz="8" w:space="0" w:color="9999FF"/>
+              <w:bottom w:val="single" w:sz="8" w:space="0" w:color="9999FF"/>
+              <w:right w:val="single" w:sz="8" w:space="0" w:color="9999FF"/>
+            </w:tcBorders>
+            <w:shd w:val="clear" w:color="auto" w:fill="333399"/>
+            <w:hideMark/>
+          </w:tcPr>
+          <w:p>
+            <w:pPr>
+              <w:widowControl/>
+              <w:jc w:val="left"/>
+              <w:rPr>
+                <w:rFonts w:ascii="微软雅黑" w:eastAsia="微软雅黑" w:hAnsi="微软雅黑" w:cs="微软雅黑"/>
+                <w:bCs/>
+                <w:color w:val="FFFFFF"/>
+                <w:kern w:val="0"/>
+                <w:sz w:val="24"/>
+                <w:szCs w:val="24"/>
+              </w:rPr>
+            </w:pPr>
+            <w:r>
+              <w:rPr>
+                <w:rFonts w:ascii="微软雅黑" w:eastAsia="微软雅黑" w:hAnsi="微软雅黑" w:cs="微软雅黑" w:hint="eastAsia"/>
+                <w:bCs/>
+                <w:color w:val="FFFFFF"/>
+                <w:kern w:val="0"/>
+                <w:sz w:val="24"/>
+                <w:szCs w:val="24"/>
+              </w:rPr>
+              <w:t>最后一次更新者</w:t>
+            </w:r>
+          </w:p>
+        </w:tc>
+        <w:tc>
+          <w:tcPr>
+            <w:tcW w:w="2380" w:type="dxa"/>
+            <w:tcBorders>
+              <w:top w:val="single" w:sz="8" w:space="0" w:color="9999FF"/>
+              <w:left w:val="single" w:sz="8" w:space="0" w:color="9999FF"/>
+              <w:bottom w:val="single" w:sz="8" w:space="0" w:color="9999FF"/>
+              <w:right w:val="single" w:sz="12" w:space="0" w:color="9999FF"/>
+            </w:tcBorders>
+            <w:shd w:val="clear" w:color="auto" w:fill="E6E6E6"/>
+            <w:hideMark/>
+          </w:tcPr>
+          <w:p>
+            <w:pPr>
+              <w:widowControl/>
+              <w:jc w:val="left"/>
+              <w:rPr>
+                <w:rFonts w:ascii="微软雅黑" w:eastAsia="微软雅黑" w:hAnsi="微软雅黑" w:cs="微软雅黑"/>
+                <w:kern w:val="0"/>
+                <w:sz w:val="24"/>
+                <w:szCs w:val="24"/>
+              </w:rPr>
+            </w:pPr>
+            <w:r>
+              <w:rPr>
+                <w:rFonts w:ascii="微软雅黑" w:eastAsia="微软雅黑" w:hAnsi="微软雅黑" w:cs="微软雅黑" w:hint="eastAsia"/>
+                <w:kern w:val="0"/>
+                <w:sz w:val="24"/>
+                <w:szCs w:val="24"/>
+              </w:rPr>
+              <w:t>周颖婷</w:t>
             </w:r>
           </w:p>
         </w:tc>
       </w:tr>
       <w:tr>
-        <w:tc>
-          <w:tcPr>
-            <w:tcW w:w="1242" w:type="dxa"/>
-          </w:tcPr>
-          <w:p>
-            <w:pPr>
-              <w:jc w:val="center"/>
-              <w:rPr>
-                <w:rFonts w:asciiTheme="minorEastAsia" w:hAnsiTheme="minorEastAsia"/>
-                <w:sz w:val="24"/>
-                <w:szCs w:val="24"/>
-              </w:rPr>
-            </w:pPr>
-            <w:r>
-              <w:rPr>
-                <w:rFonts w:asciiTheme="minorEastAsia" w:hAnsiTheme="minorEastAsia"/>
-                <w:sz w:val="24"/>
-                <w:szCs w:val="24"/>
-              </w:rPr>
-              <w:t>触发条件</w:t>
-            </w:r>
-          </w:p>
-        </w:tc>
-        <w:tc>
-          <w:tcPr>
-            <w:tcW w:w="7280" w:type="dxa"/>
-          </w:tcPr>
-          <w:p>
-            <w:pPr>
-              <w:rPr>
-                <w:rFonts w:asciiTheme="minorEastAsia" w:hAnsiTheme="minorEastAsia"/>
-                <w:sz w:val="24"/>
-                <w:szCs w:val="24"/>
-              </w:rPr>
-            </w:pPr>
-            <w:r>
-              <w:rPr>
-                <w:rFonts w:asciiTheme="minorEastAsia" w:hAnsiTheme="minorEastAsia"/>
-                <w:sz w:val="24"/>
-                <w:szCs w:val="24"/>
-              </w:rPr>
-              <w:t>营业厅送达货物到中转中心</w:t>
+        <w:trPr>
+          <w:jc w:val="center"/>
+        </w:trPr>
+        <w:tc>
+          <w:tcPr>
+            <w:tcW w:w="1322" w:type="dxa"/>
+            <w:tcBorders>
+              <w:top w:val="single" w:sz="8" w:space="0" w:color="9999FF"/>
+              <w:left w:val="single" w:sz="12" w:space="0" w:color="9999FF"/>
+              <w:bottom w:val="single" w:sz="8" w:space="0" w:color="9999FF"/>
+              <w:right w:val="single" w:sz="8" w:space="0" w:color="9999FF"/>
+            </w:tcBorders>
+            <w:shd w:val="clear" w:color="auto" w:fill="333399"/>
+            <w:hideMark/>
+          </w:tcPr>
+          <w:p>
+            <w:pPr>
+              <w:widowControl/>
+              <w:ind w:right="110"/>
+              <w:jc w:val="left"/>
+              <w:rPr>
+                <w:rFonts w:ascii="微软雅黑" w:eastAsia="微软雅黑" w:hAnsi="微软雅黑" w:cs="微软雅黑"/>
+                <w:bCs/>
+                <w:color w:val="FFFFFF"/>
+                <w:kern w:val="0"/>
+                <w:sz w:val="24"/>
+                <w:szCs w:val="24"/>
+              </w:rPr>
+            </w:pPr>
+            <w:r>
+              <w:rPr>
+                <w:rFonts w:ascii="微软雅黑" w:eastAsia="微软雅黑" w:hAnsi="微软雅黑" w:cs="微软雅黑" w:hint="eastAsia"/>
+                <w:bCs/>
+                <w:color w:val="FFFFFF"/>
+                <w:kern w:val="0"/>
+                <w:sz w:val="24"/>
+                <w:szCs w:val="24"/>
+              </w:rPr>
+              <w:t>创建日期</w:t>
+            </w:r>
+          </w:p>
+        </w:tc>
+        <w:tc>
+          <w:tcPr>
+            <w:tcW w:w="3668" w:type="dxa"/>
+            <w:tcBorders>
+              <w:top w:val="single" w:sz="8" w:space="0" w:color="9999FF"/>
+              <w:left w:val="single" w:sz="8" w:space="0" w:color="9999FF"/>
+              <w:bottom w:val="single" w:sz="8" w:space="0" w:color="9999FF"/>
+              <w:right w:val="single" w:sz="8" w:space="0" w:color="9999FF"/>
+            </w:tcBorders>
+            <w:shd w:val="clear" w:color="auto" w:fill="E6E6E6"/>
+            <w:hideMark/>
+          </w:tcPr>
+          <w:p>
+            <w:pPr>
+              <w:widowControl/>
+              <w:jc w:val="left"/>
+              <w:rPr>
+                <w:rFonts w:ascii="微软雅黑" w:eastAsia="微软雅黑" w:hAnsi="微软雅黑" w:cs="微软雅黑"/>
+                <w:kern w:val="0"/>
+                <w:sz w:val="24"/>
+                <w:szCs w:val="24"/>
+              </w:rPr>
+            </w:pPr>
+            <w:r>
+              <w:rPr>
+                <w:rFonts w:ascii="微软雅黑" w:eastAsia="微软雅黑" w:hAnsi="微软雅黑" w:cs="微软雅黑" w:hint="eastAsia"/>
+                <w:kern w:val="0"/>
+                <w:sz w:val="24"/>
+                <w:szCs w:val="24"/>
+              </w:rPr>
+              <w:t xml:space="preserve">2015.9.29 </w:t>
+            </w:r>
+          </w:p>
+        </w:tc>
+        <w:tc>
+          <w:tcPr>
+            <w:tcW w:w="2125" w:type="dxa"/>
+            <w:tcBorders>
+              <w:top w:val="single" w:sz="8" w:space="0" w:color="9999FF"/>
+              <w:left w:val="single" w:sz="8" w:space="0" w:color="9999FF"/>
+              <w:bottom w:val="single" w:sz="8" w:space="0" w:color="9999FF"/>
+              <w:right w:val="single" w:sz="8" w:space="0" w:color="9999FF"/>
+            </w:tcBorders>
+            <w:shd w:val="clear" w:color="auto" w:fill="333399"/>
+            <w:hideMark/>
+          </w:tcPr>
+          <w:p>
+            <w:pPr>
+              <w:widowControl/>
+              <w:jc w:val="left"/>
+              <w:rPr>
+                <w:rFonts w:ascii="微软雅黑" w:eastAsia="微软雅黑" w:hAnsi="微软雅黑" w:cs="微软雅黑"/>
+                <w:bCs/>
+                <w:color w:val="FFFFFF"/>
+                <w:kern w:val="0"/>
+                <w:sz w:val="24"/>
+                <w:szCs w:val="24"/>
+              </w:rPr>
+            </w:pPr>
+            <w:r>
+              <w:rPr>
+                <w:rFonts w:ascii="微软雅黑" w:eastAsia="微软雅黑" w:hAnsi="微软雅黑" w:cs="微软雅黑" w:hint="eastAsia"/>
+                <w:bCs/>
+                <w:color w:val="FFFFFF"/>
+                <w:kern w:val="0"/>
+                <w:sz w:val="24"/>
+                <w:szCs w:val="24"/>
+              </w:rPr>
+              <w:t>最后更新日期</w:t>
+            </w:r>
+          </w:p>
+        </w:tc>
+        <w:tc>
+          <w:tcPr>
+            <w:tcW w:w="2380" w:type="dxa"/>
+            <w:tcBorders>
+              <w:top w:val="single" w:sz="8" w:space="0" w:color="9999FF"/>
+              <w:left w:val="single" w:sz="8" w:space="0" w:color="9999FF"/>
+              <w:bottom w:val="single" w:sz="8" w:space="0" w:color="9999FF"/>
+              <w:right w:val="single" w:sz="12" w:space="0" w:color="9999FF"/>
+            </w:tcBorders>
+            <w:shd w:val="clear" w:color="auto" w:fill="E6E6E6"/>
+            <w:hideMark/>
+          </w:tcPr>
+          <w:p>
+            <w:pPr>
+              <w:widowControl/>
+              <w:jc w:val="left"/>
+              <w:rPr>
+                <w:rFonts w:ascii="微软雅黑" w:eastAsia="微软雅黑" w:hAnsi="微软雅黑" w:cs="微软雅黑"/>
+                <w:kern w:val="0"/>
+                <w:sz w:val="24"/>
+                <w:szCs w:val="24"/>
+              </w:rPr>
+            </w:pPr>
+            <w:r>
+              <w:rPr>
+                <w:rFonts w:ascii="微软雅黑" w:eastAsia="微软雅黑" w:hAnsi="微软雅黑" w:cs="微软雅黑" w:hint="eastAsia"/>
+                <w:kern w:val="0"/>
+                <w:sz w:val="24"/>
+                <w:szCs w:val="24"/>
+              </w:rPr>
+              <w:t>2015.10.3</w:t>
             </w:r>
           </w:p>
         </w:tc>
       </w:tr>
       <w:tr>
-        <w:tc>
-          <w:tcPr>
-            <w:tcW w:w="1242" w:type="dxa"/>
-          </w:tcPr>
-          <w:p>
-            <w:pPr>
-              <w:jc w:val="center"/>
-              <w:rPr>
-                <w:rFonts w:asciiTheme="minorEastAsia" w:hAnsiTheme="minorEastAsia"/>
-                <w:sz w:val="24"/>
-                <w:szCs w:val="24"/>
-              </w:rPr>
-            </w:pPr>
-            <w:r>
-              <w:rPr>
-                <w:rFonts w:asciiTheme="minorEastAsia" w:hAnsiTheme="minorEastAsia"/>
-                <w:sz w:val="24"/>
-                <w:szCs w:val="24"/>
-              </w:rPr>
-              <w:t>前置条件</w:t>
-            </w:r>
-          </w:p>
-        </w:tc>
-        <w:tc>
-          <w:tcPr>
-            <w:tcW w:w="7280" w:type="dxa"/>
-          </w:tcPr>
-          <w:p>
-            <w:pPr>
-              <w:rPr>
-                <w:rFonts w:asciiTheme="minorEastAsia" w:hAnsiTheme="minorEastAsia"/>
-                <w:sz w:val="24"/>
-                <w:szCs w:val="24"/>
-              </w:rPr>
-            </w:pPr>
-            <w:r>
-              <w:rPr>
-                <w:rFonts w:asciiTheme="minorEastAsia" w:hAnsiTheme="minorEastAsia"/>
+        <w:trPr>
+          <w:tblHeader/>
+          <w:jc w:val="center"/>
+        </w:trPr>
+        <w:tc>
+          <w:tcPr>
+            <w:tcW w:w="1322" w:type="dxa"/>
+            <w:tcBorders>
+              <w:top w:val="single" w:sz="8" w:space="0" w:color="9999FF"/>
+              <w:left w:val="single" w:sz="12" w:space="0" w:color="9999FF"/>
+              <w:bottom w:val="single" w:sz="8" w:space="0" w:color="9999FF"/>
+              <w:right w:val="single" w:sz="8" w:space="0" w:color="9999FF"/>
+            </w:tcBorders>
+            <w:shd w:val="clear" w:color="auto" w:fill="333399"/>
+            <w:vAlign w:val="center"/>
+            <w:hideMark/>
+          </w:tcPr>
+          <w:p>
+            <w:pPr>
+              <w:widowControl/>
+              <w:rPr>
+                <w:rFonts w:ascii="微软雅黑" w:eastAsia="微软雅黑" w:hAnsi="微软雅黑" w:cs="微软雅黑"/>
+                <w:bCs/>
+                <w:color w:val="FFFFFF"/>
+                <w:kern w:val="0"/>
+                <w:sz w:val="24"/>
+                <w:szCs w:val="24"/>
+              </w:rPr>
+            </w:pPr>
+            <w:r>
+              <w:rPr>
+                <w:rFonts w:ascii="微软雅黑" w:eastAsia="微软雅黑" w:hAnsi="微软雅黑" w:cs="微软雅黑" w:hint="eastAsia"/>
+                <w:bCs/>
+                <w:color w:val="FFFFFF"/>
+                <w:kern w:val="0"/>
+                <w:sz w:val="24"/>
+                <w:szCs w:val="24"/>
+              </w:rPr>
+              <w:t>参与者</w:t>
+            </w:r>
+          </w:p>
+        </w:tc>
+        <w:tc>
+          <w:tcPr>
+            <w:tcW w:w="8173" w:type="dxa"/>
+            <w:gridSpan w:val="3"/>
+            <w:tcBorders>
+              <w:top w:val="single" w:sz="8" w:space="0" w:color="9999FF"/>
+              <w:left w:val="single" w:sz="8" w:space="0" w:color="9999FF"/>
+              <w:bottom w:val="single" w:sz="8" w:space="0" w:color="9999FF"/>
+              <w:right w:val="single" w:sz="12" w:space="0" w:color="9999FF"/>
+            </w:tcBorders>
+            <w:shd w:val="clear" w:color="auto" w:fill="E6E6E6"/>
+            <w:hideMark/>
+          </w:tcPr>
+          <w:p>
+            <w:pPr>
+              <w:rPr>
+                <w:rFonts w:ascii="微软雅黑" w:eastAsia="微软雅黑" w:hAnsi="微软雅黑"/>
+                <w:sz w:val="24"/>
+                <w:szCs w:val="24"/>
+              </w:rPr>
+            </w:pPr>
+            <w:r>
+              <w:rPr>
+                <w:rFonts w:ascii="微软雅黑" w:eastAsia="微软雅黑" w:hAnsi="微软雅黑"/>
                 <w:sz w:val="24"/>
                 <w:szCs w:val="24"/>
               </w:rPr>
@@ -232,480 +541,682 @@
             </w:r>
             <w:r>
               <w:rPr>
-                <w:rFonts w:asciiTheme="minorEastAsia" w:hAnsiTheme="minorEastAsia"/>
-                <w:sz w:val="24"/>
-                <w:szCs w:val="24"/>
-              </w:rPr>
-              <w:t>必须已经被识别和授权</w:t>
+                <w:rFonts w:ascii="微软雅黑" w:eastAsia="微软雅黑" w:hAnsi="微软雅黑" w:hint="eastAsia"/>
+                <w:sz w:val="24"/>
+                <w:szCs w:val="24"/>
+              </w:rPr>
+              <w:t>，</w:t>
+            </w:r>
+            <w:r>
+              <w:rPr>
+                <w:rFonts w:ascii="微软雅黑" w:eastAsia="微软雅黑" w:hAnsi="微软雅黑"/>
+                <w:sz w:val="24"/>
+                <w:szCs w:val="24"/>
+              </w:rPr>
+              <w:t>目的是</w:t>
+            </w:r>
+            <w:r>
+              <w:rPr>
+                <w:rFonts w:ascii="微软雅黑" w:eastAsia="微软雅黑" w:hAnsi="微软雅黑" w:hint="eastAsia"/>
+                <w:sz w:val="24"/>
+                <w:szCs w:val="24"/>
+              </w:rPr>
+              <w:t>接收</w:t>
+            </w:r>
+            <w:r>
+              <w:rPr>
+                <w:rFonts w:ascii="微软雅黑" w:eastAsia="微软雅黑" w:hAnsi="微软雅黑"/>
+                <w:sz w:val="24"/>
+                <w:szCs w:val="24"/>
+              </w:rPr>
+              <w:t>中转来的货物</w:t>
+            </w:r>
+            <w:r>
+              <w:rPr>
+                <w:rFonts w:ascii="微软雅黑" w:eastAsia="微软雅黑" w:hAnsi="微软雅黑" w:hint="eastAsia"/>
+                <w:sz w:val="24"/>
+                <w:szCs w:val="24"/>
+              </w:rPr>
+              <w:t>并生成中转中心接收单</w:t>
             </w:r>
           </w:p>
         </w:tc>
       </w:tr>
       <w:tr>
-        <w:tc>
-          <w:tcPr>
-            <w:tcW w:w="1242" w:type="dxa"/>
-          </w:tcPr>
-          <w:p>
-            <w:pPr>
-              <w:jc w:val="center"/>
-              <w:rPr>
-                <w:rFonts w:asciiTheme="minorEastAsia" w:hAnsiTheme="minorEastAsia"/>
-                <w:sz w:val="24"/>
-                <w:szCs w:val="24"/>
-              </w:rPr>
-            </w:pPr>
-            <w:r>
-              <w:rPr>
-                <w:rFonts w:asciiTheme="minorEastAsia" w:hAnsiTheme="minorEastAsia"/>
-                <w:sz w:val="24"/>
-                <w:szCs w:val="24"/>
-              </w:rPr>
-              <w:t>后置条件</w:t>
-            </w:r>
-          </w:p>
-        </w:tc>
-        <w:tc>
-          <w:tcPr>
-            <w:tcW w:w="7280" w:type="dxa"/>
-          </w:tcPr>
-          <w:p>
-            <w:pPr>
-              <w:rPr>
-                <w:rFonts w:asciiTheme="minorEastAsia" w:hAnsiTheme="minorEastAsia"/>
-                <w:sz w:val="24"/>
-                <w:szCs w:val="24"/>
-              </w:rPr>
-            </w:pPr>
-            <w:r>
-              <w:rPr>
-                <w:rFonts w:ascii="Calibri" w:eastAsia="宋体" w:hAnsi="Calibri" w:cs="Times New Roman"/>
-                <w:sz w:val="24"/>
-                <w:szCs w:val="24"/>
-              </w:rPr>
-              <w:t>生成</w:t>
-            </w:r>
-            <w:r>
-              <w:rPr>
-                <w:rFonts w:ascii="Calibri" w:eastAsia="宋体" w:hAnsi="Calibri" w:cs="Times New Roman"/>
-                <w:sz w:val="24"/>
-                <w:szCs w:val="24"/>
-              </w:rPr>
-              <w:t>中转中心接收单</w:t>
-            </w:r>
-            <w:r>
-              <w:rPr>
-                <w:rFonts w:ascii="Calibri" w:eastAsia="宋体" w:hAnsi="Calibri" w:cs="Times New Roman" w:hint="eastAsia"/>
-                <w:sz w:val="24"/>
-                <w:szCs w:val="24"/>
-              </w:rPr>
-              <w:t>，</w:t>
-            </w:r>
-            <w:r>
-              <w:rPr>
-                <w:rFonts w:ascii="Calibri" w:eastAsia="宋体" w:hAnsi="Calibri" w:cs="Times New Roman"/>
-                <w:sz w:val="24"/>
-                <w:szCs w:val="24"/>
-              </w:rPr>
-              <w:t>包含货物到达信息</w:t>
-            </w:r>
-            <w:r>
-              <w:rPr>
-                <w:rFonts w:hint="eastAsia"/>
-                <w:sz w:val="24"/>
-                <w:szCs w:val="24"/>
-              </w:rPr>
-              <w:t>（中转中心编号（</w:t>
-            </w:r>
-            <w:r>
-              <w:rPr>
-                <w:rFonts w:hint="eastAsia"/>
-                <w:sz w:val="24"/>
-                <w:szCs w:val="24"/>
-              </w:rPr>
-              <w:t>025</w:t>
-            </w:r>
-            <w:r>
-              <w:rPr>
-                <w:rFonts w:hint="eastAsia"/>
-                <w:sz w:val="24"/>
-                <w:szCs w:val="24"/>
-              </w:rPr>
-              <w:t>城市编码</w:t>
-            </w:r>
-            <w:r>
-              <w:rPr>
-                <w:rFonts w:hint="eastAsia"/>
-                <w:sz w:val="24"/>
-                <w:szCs w:val="24"/>
-              </w:rPr>
-              <w:t>+0</w:t>
-            </w:r>
-            <w:r>
-              <w:rPr>
-                <w:rFonts w:hint="eastAsia"/>
-                <w:sz w:val="24"/>
-                <w:szCs w:val="24"/>
-              </w:rPr>
-              <w:t>营业厅</w:t>
-            </w:r>
-            <w:r>
-              <w:rPr>
-                <w:rFonts w:hint="eastAsia"/>
-                <w:sz w:val="24"/>
-                <w:szCs w:val="24"/>
-              </w:rPr>
-              <w:t>+00</w:t>
-            </w:r>
-            <w:r>
-              <w:rPr>
-                <w:rFonts w:hint="eastAsia"/>
-                <w:sz w:val="24"/>
-                <w:szCs w:val="24"/>
-              </w:rPr>
-              <w:t>鼓楼中转中心）、到达日期、中转单编号、出发地、货物到达状态（损坏、完整、丢失））</w:t>
+        <w:trPr>
+          <w:tblHeader/>
+          <w:jc w:val="center"/>
+        </w:trPr>
+        <w:tc>
+          <w:tcPr>
+            <w:tcW w:w="1322" w:type="dxa"/>
+            <w:tcBorders>
+              <w:top w:val="single" w:sz="8" w:space="0" w:color="9999FF"/>
+              <w:left w:val="single" w:sz="12" w:space="0" w:color="9999FF"/>
+              <w:bottom w:val="single" w:sz="8" w:space="0" w:color="9999FF"/>
+              <w:right w:val="single" w:sz="8" w:space="0" w:color="9999FF"/>
+            </w:tcBorders>
+            <w:shd w:val="clear" w:color="auto" w:fill="333399"/>
+            <w:hideMark/>
+          </w:tcPr>
+          <w:p>
+            <w:pPr>
+              <w:widowControl/>
+              <w:jc w:val="left"/>
+              <w:rPr>
+                <w:rFonts w:ascii="微软雅黑" w:eastAsia="微软雅黑" w:hAnsi="微软雅黑" w:cs="微软雅黑"/>
+                <w:bCs/>
+                <w:color w:val="FFFFFF"/>
+                <w:kern w:val="0"/>
+                <w:sz w:val="24"/>
+                <w:szCs w:val="24"/>
+                <w:lang w:eastAsia="en-US"/>
+              </w:rPr>
+            </w:pPr>
+            <w:r>
+              <w:rPr>
+                <w:rFonts w:ascii="微软雅黑" w:eastAsia="微软雅黑" w:hAnsi="微软雅黑" w:cs="微软雅黑" w:hint="eastAsia"/>
+                <w:bCs/>
+                <w:color w:val="FFFFFF"/>
+                <w:kern w:val="0"/>
+                <w:sz w:val="24"/>
+                <w:szCs w:val="24"/>
+              </w:rPr>
+              <w:t>触发条</w:t>
+            </w:r>
+            <w:r>
+              <w:rPr>
+                <w:rFonts w:ascii="微软雅黑" w:eastAsia="微软雅黑" w:hAnsi="微软雅黑" w:cs="微软雅黑" w:hint="eastAsia"/>
+                <w:bCs/>
+                <w:color w:val="FFFFFF"/>
+                <w:kern w:val="0"/>
+                <w:sz w:val="24"/>
+                <w:szCs w:val="24"/>
+                <w:lang w:eastAsia="en-US"/>
+              </w:rPr>
+              <w:t>件</w:t>
+            </w:r>
+          </w:p>
+        </w:tc>
+        <w:tc>
+          <w:tcPr>
+            <w:tcW w:w="8173" w:type="dxa"/>
+            <w:gridSpan w:val="3"/>
+            <w:tcBorders>
+              <w:top w:val="single" w:sz="8" w:space="0" w:color="9999FF"/>
+              <w:left w:val="single" w:sz="8" w:space="0" w:color="9999FF"/>
+              <w:bottom w:val="single" w:sz="8" w:space="0" w:color="9999FF"/>
+              <w:right w:val="single" w:sz="12" w:space="0" w:color="9999FF"/>
+            </w:tcBorders>
+            <w:shd w:val="clear" w:color="auto" w:fill="E6E6E6"/>
+            <w:hideMark/>
+          </w:tcPr>
+          <w:p>
+            <w:pPr>
+              <w:rPr>
+                <w:rFonts w:ascii="微软雅黑" w:eastAsia="微软雅黑" w:hAnsi="微软雅黑"/>
+                <w:sz w:val="24"/>
+                <w:szCs w:val="24"/>
+              </w:rPr>
+            </w:pPr>
+            <w:r>
+              <w:rPr>
+                <w:rFonts w:ascii="微软雅黑" w:eastAsia="微软雅黑" w:hAnsi="微软雅黑"/>
+                <w:sz w:val="24"/>
+                <w:szCs w:val="24"/>
+              </w:rPr>
+              <w:t>营业厅送达货物到中转中心</w:t>
             </w:r>
           </w:p>
         </w:tc>
       </w:tr>
       <w:tr>
-        <w:tc>
-          <w:tcPr>
-            <w:tcW w:w="1242" w:type="dxa"/>
-          </w:tcPr>
-          <w:p>
-            <w:pPr>
-              <w:jc w:val="center"/>
-              <w:rPr>
-                <w:rFonts w:asciiTheme="minorEastAsia" w:hAnsiTheme="minorEastAsia"/>
-                <w:sz w:val="24"/>
-                <w:szCs w:val="24"/>
-              </w:rPr>
-            </w:pPr>
-            <w:r>
-              <w:rPr>
-                <w:rFonts w:asciiTheme="minorEastAsia" w:hAnsiTheme="minorEastAsia"/>
-                <w:sz w:val="24"/>
-                <w:szCs w:val="24"/>
-              </w:rPr>
-              <w:t>正常流程</w:t>
-            </w:r>
-          </w:p>
-        </w:tc>
-        <w:tc>
-          <w:tcPr>
-            <w:tcW w:w="7280" w:type="dxa"/>
-          </w:tcPr>
-          <w:p>
-            <w:pPr>
-              <w:rPr>
-                <w:rFonts w:asciiTheme="minorEastAsia" w:hAnsiTheme="minorEastAsia"/>
-                <w:sz w:val="24"/>
-                <w:szCs w:val="24"/>
-              </w:rPr>
-            </w:pPr>
-            <w:r>
-              <w:rPr>
-                <w:rFonts w:asciiTheme="minorEastAsia" w:hAnsiTheme="minorEastAsia" w:hint="eastAsia"/>
-                <w:sz w:val="24"/>
-                <w:szCs w:val="24"/>
-              </w:rPr>
-              <w:t>1.</w:t>
-            </w:r>
-            <w:r>
-              <w:rPr>
-                <w:rFonts w:asciiTheme="minorEastAsia" w:hAnsiTheme="minorEastAsia" w:hint="eastAsia"/>
-                <w:sz w:val="24"/>
-                <w:szCs w:val="24"/>
-              </w:rPr>
-              <w:t>营业厅送达货物到中转中心</w:t>
-            </w:r>
-          </w:p>
-          <w:p>
-            <w:pPr>
-              <w:rPr>
-                <w:sz w:val="24"/>
-                <w:szCs w:val="24"/>
-              </w:rPr>
-            </w:pPr>
-            <w:r>
-              <w:rPr>
-                <w:rFonts w:asciiTheme="minorEastAsia" w:hAnsiTheme="minorEastAsia" w:hint="eastAsia"/>
-                <w:sz w:val="24"/>
-                <w:szCs w:val="24"/>
-              </w:rPr>
-              <w:t>2.</w:t>
-            </w:r>
-            <w:r>
-              <w:rPr>
-                <w:rFonts w:ascii="Calibri" w:eastAsia="宋体" w:hAnsi="Calibri" w:cs="Times New Roman"/>
-                <w:sz w:val="24"/>
-                <w:szCs w:val="24"/>
-              </w:rPr>
-              <w:t>生成</w:t>
-            </w:r>
-            <w:r>
-              <w:rPr>
-                <w:rFonts w:ascii="Calibri" w:eastAsia="宋体" w:hAnsi="Calibri" w:cs="Times New Roman"/>
-                <w:sz w:val="24"/>
-                <w:szCs w:val="24"/>
-              </w:rPr>
-              <w:t>中转中心接收单</w:t>
-            </w:r>
-            <w:r>
-              <w:rPr>
-                <w:rFonts w:ascii="Calibri" w:eastAsia="宋体" w:hAnsi="Calibri" w:cs="Times New Roman" w:hint="eastAsia"/>
-                <w:sz w:val="24"/>
-                <w:szCs w:val="24"/>
-              </w:rPr>
-              <w:t>，</w:t>
-            </w:r>
-            <w:r>
-              <w:rPr>
-                <w:rFonts w:ascii="Calibri" w:eastAsia="宋体" w:hAnsi="Calibri" w:cs="Times New Roman"/>
-                <w:sz w:val="24"/>
-                <w:szCs w:val="24"/>
-              </w:rPr>
-              <w:t>包含货物到达信息</w:t>
-            </w:r>
-            <w:r>
-              <w:rPr>
-                <w:rFonts w:hint="eastAsia"/>
-                <w:sz w:val="24"/>
-                <w:szCs w:val="24"/>
-              </w:rPr>
-              <w:t>（中转中心编号（</w:t>
-            </w:r>
-            <w:r>
-              <w:rPr>
-                <w:rFonts w:hint="eastAsia"/>
-                <w:sz w:val="24"/>
-                <w:szCs w:val="24"/>
-              </w:rPr>
-              <w:t>025</w:t>
-            </w:r>
-            <w:r>
-              <w:rPr>
-                <w:rFonts w:hint="eastAsia"/>
-                <w:sz w:val="24"/>
-                <w:szCs w:val="24"/>
-              </w:rPr>
-              <w:t>城市编码</w:t>
-            </w:r>
-            <w:r>
-              <w:rPr>
-                <w:rFonts w:hint="eastAsia"/>
-                <w:sz w:val="24"/>
-                <w:szCs w:val="24"/>
-              </w:rPr>
-              <w:t>+0</w:t>
-            </w:r>
-            <w:r>
-              <w:rPr>
-                <w:rFonts w:hint="eastAsia"/>
-                <w:sz w:val="24"/>
-                <w:szCs w:val="24"/>
-              </w:rPr>
-              <w:t>营业厅</w:t>
-            </w:r>
-            <w:r>
-              <w:rPr>
-                <w:rFonts w:hint="eastAsia"/>
-                <w:sz w:val="24"/>
-                <w:szCs w:val="24"/>
-              </w:rPr>
-              <w:t>+00</w:t>
-            </w:r>
-            <w:r>
-              <w:rPr>
-                <w:rFonts w:hint="eastAsia"/>
-                <w:sz w:val="24"/>
-                <w:szCs w:val="24"/>
-              </w:rPr>
-              <w:t>鼓楼中转中心）、到达日期、中转单编号、出发地、货物到达状态（损坏、完整、丢失））</w:t>
-            </w:r>
-          </w:p>
-          <w:p>
-            <w:pPr>
-              <w:rPr>
-                <w:rFonts w:asciiTheme="minorEastAsia" w:hAnsiTheme="minorEastAsia"/>
-                <w:sz w:val="24"/>
-                <w:szCs w:val="24"/>
-              </w:rPr>
-            </w:pPr>
-            <w:r>
-              <w:rPr>
-                <w:rFonts w:hint="eastAsia"/>
-                <w:sz w:val="24"/>
-                <w:szCs w:val="24"/>
-              </w:rPr>
-              <w:t>3</w:t>
-            </w:r>
-            <w:r>
-              <w:rPr>
-                <w:rFonts w:hint="eastAsia"/>
-                <w:sz w:val="24"/>
-                <w:szCs w:val="24"/>
-              </w:rPr>
-              <w:t>.</w:t>
-            </w:r>
-            <w:r>
-              <w:rPr>
-                <w:rFonts w:hint="eastAsia"/>
-                <w:sz w:val="24"/>
-                <w:szCs w:val="24"/>
-              </w:rPr>
-              <w:t>进行入库管理</w:t>
+        <w:trPr>
+          <w:tblHeader/>
+          <w:jc w:val="center"/>
+        </w:trPr>
+        <w:tc>
+          <w:tcPr>
+            <w:tcW w:w="1322" w:type="dxa"/>
+            <w:tcBorders>
+              <w:top w:val="single" w:sz="8" w:space="0" w:color="9999FF"/>
+              <w:left w:val="single" w:sz="12" w:space="0" w:color="9999FF"/>
+              <w:bottom w:val="single" w:sz="8" w:space="0" w:color="9999FF"/>
+              <w:right w:val="single" w:sz="8" w:space="0" w:color="9999FF"/>
+            </w:tcBorders>
+            <w:shd w:val="clear" w:color="auto" w:fill="333399"/>
+            <w:hideMark/>
+          </w:tcPr>
+          <w:p>
+            <w:pPr>
+              <w:widowControl/>
+              <w:jc w:val="left"/>
+              <w:rPr>
+                <w:rFonts w:ascii="微软雅黑" w:eastAsia="微软雅黑" w:hAnsi="微软雅黑" w:cs="微软雅黑"/>
+                <w:bCs/>
+                <w:color w:val="FFFFFF"/>
+                <w:kern w:val="0"/>
+                <w:sz w:val="24"/>
+                <w:szCs w:val="24"/>
+                <w:lang w:eastAsia="en-US"/>
+              </w:rPr>
+            </w:pPr>
+            <w:r>
+              <w:rPr>
+                <w:rFonts w:ascii="微软雅黑" w:eastAsia="微软雅黑" w:hAnsi="微软雅黑" w:cs="微软雅黑" w:hint="eastAsia"/>
+                <w:bCs/>
+                <w:color w:val="FFFFFF"/>
+                <w:kern w:val="0"/>
+                <w:sz w:val="24"/>
+                <w:szCs w:val="24"/>
+                <w:lang w:eastAsia="en-US"/>
+              </w:rPr>
+              <w:t>前置条件</w:t>
+            </w:r>
+          </w:p>
+        </w:tc>
+        <w:tc>
+          <w:tcPr>
+            <w:tcW w:w="8173" w:type="dxa"/>
+            <w:gridSpan w:val="3"/>
+            <w:tcBorders>
+              <w:top w:val="single" w:sz="8" w:space="0" w:color="9999FF"/>
+              <w:left w:val="single" w:sz="8" w:space="0" w:color="9999FF"/>
+              <w:bottom w:val="single" w:sz="8" w:space="0" w:color="9999FF"/>
+              <w:right w:val="single" w:sz="12" w:space="0" w:color="9999FF"/>
+            </w:tcBorders>
+            <w:shd w:val="clear" w:color="auto" w:fill="E6E6E6"/>
+            <w:hideMark/>
+          </w:tcPr>
+          <w:p>
+            <w:pPr>
+              <w:rPr>
+                <w:rFonts w:ascii="微软雅黑" w:eastAsia="微软雅黑" w:hAnsi="微软雅黑"/>
+                <w:sz w:val="24"/>
+                <w:szCs w:val="24"/>
+              </w:rPr>
+            </w:pPr>
+            <w:r>
+              <w:rPr>
+                <w:rFonts w:ascii="微软雅黑" w:eastAsia="微软雅黑" w:hAnsi="微软雅黑"/>
+                <w:sz w:val="24"/>
+                <w:szCs w:val="24"/>
+              </w:rPr>
+              <w:t>中转中心业务员必须已经被识别和授权</w:t>
             </w:r>
           </w:p>
         </w:tc>
       </w:tr>
       <w:tr>
-        <w:tc>
-          <w:tcPr>
-            <w:tcW w:w="1242" w:type="dxa"/>
-          </w:tcPr>
-          <w:p>
-            <w:pPr>
-              <w:jc w:val="center"/>
-              <w:rPr>
-                <w:rFonts w:asciiTheme="minorEastAsia" w:hAnsiTheme="minorEastAsia"/>
-                <w:sz w:val="24"/>
-                <w:szCs w:val="24"/>
-              </w:rPr>
-            </w:pPr>
-            <w:r>
-              <w:rPr>
-                <w:rFonts w:asciiTheme="minorEastAsia" w:hAnsiTheme="minorEastAsia"/>
-                <w:sz w:val="24"/>
-                <w:szCs w:val="24"/>
-              </w:rPr>
-              <w:t>扩展流程</w:t>
-            </w:r>
-          </w:p>
-        </w:tc>
-        <w:tc>
-          <w:tcPr>
-            <w:tcW w:w="7280" w:type="dxa"/>
-          </w:tcPr>
-          <w:p>
-            <w:pPr>
-              <w:rPr>
-                <w:rFonts w:asciiTheme="minorEastAsia" w:hAnsiTheme="minorEastAsia"/>
-                <w:sz w:val="24"/>
-                <w:szCs w:val="24"/>
-              </w:rPr>
-            </w:pPr>
-            <w:r>
-              <w:rPr>
-                <w:rFonts w:asciiTheme="minorEastAsia" w:hAnsiTheme="minorEastAsia" w:hint="eastAsia"/>
-                <w:sz w:val="24"/>
-                <w:szCs w:val="24"/>
-              </w:rPr>
-              <w:t>无</w:t>
+        <w:trPr>
+          <w:tblHeader/>
+          <w:jc w:val="center"/>
+        </w:trPr>
+        <w:tc>
+          <w:tcPr>
+            <w:tcW w:w="1322" w:type="dxa"/>
+            <w:tcBorders>
+              <w:top w:val="single" w:sz="8" w:space="0" w:color="9999FF"/>
+              <w:left w:val="single" w:sz="12" w:space="0" w:color="9999FF"/>
+              <w:bottom w:val="single" w:sz="8" w:space="0" w:color="9999FF"/>
+              <w:right w:val="single" w:sz="8" w:space="0" w:color="9999FF"/>
+            </w:tcBorders>
+            <w:shd w:val="clear" w:color="auto" w:fill="333399"/>
+            <w:hideMark/>
+          </w:tcPr>
+          <w:p>
+            <w:pPr>
+              <w:widowControl/>
+              <w:jc w:val="left"/>
+              <w:rPr>
+                <w:rFonts w:ascii="微软雅黑" w:eastAsia="微软雅黑" w:hAnsi="微软雅黑" w:cs="微软雅黑"/>
+                <w:bCs/>
+                <w:color w:val="FFFFFF"/>
+                <w:kern w:val="0"/>
+                <w:sz w:val="24"/>
+                <w:szCs w:val="24"/>
+                <w:lang w:eastAsia="en-US"/>
+              </w:rPr>
+            </w:pPr>
+            <w:r>
+              <w:rPr>
+                <w:rFonts w:ascii="微软雅黑" w:eastAsia="微软雅黑" w:hAnsi="微软雅黑" w:cs="微软雅黑" w:hint="eastAsia"/>
+                <w:bCs/>
+                <w:color w:val="FFFFFF"/>
+                <w:kern w:val="0"/>
+                <w:sz w:val="24"/>
+                <w:szCs w:val="24"/>
+                <w:lang w:eastAsia="en-US"/>
+              </w:rPr>
+              <w:t>后置条件</w:t>
+            </w:r>
+          </w:p>
+        </w:tc>
+        <w:tc>
+          <w:tcPr>
+            <w:tcW w:w="8173" w:type="dxa"/>
+            <w:gridSpan w:val="3"/>
+            <w:tcBorders>
+              <w:top w:val="single" w:sz="8" w:space="0" w:color="9999FF"/>
+              <w:left w:val="single" w:sz="8" w:space="0" w:color="9999FF"/>
+              <w:bottom w:val="single" w:sz="8" w:space="0" w:color="9999FF"/>
+              <w:right w:val="single" w:sz="12" w:space="0" w:color="9999FF"/>
+            </w:tcBorders>
+            <w:shd w:val="clear" w:color="auto" w:fill="E6E6E6"/>
+            <w:hideMark/>
+          </w:tcPr>
+          <w:p>
+            <w:pPr>
+              <w:rPr>
+                <w:rFonts w:ascii="微软雅黑" w:eastAsia="微软雅黑" w:hAnsi="微软雅黑"/>
+                <w:sz w:val="24"/>
+                <w:szCs w:val="24"/>
+              </w:rPr>
+            </w:pPr>
+            <w:r>
+              <w:rPr>
+                <w:rFonts w:ascii="微软雅黑" w:eastAsia="微软雅黑" w:hAnsi="微软雅黑" w:cs="Times New Roman"/>
+                <w:sz w:val="24"/>
+                <w:szCs w:val="24"/>
+              </w:rPr>
+              <w:t>生成中转中心接收单</w:t>
+            </w:r>
+            <w:r>
+              <w:rPr>
+                <w:rFonts w:ascii="微软雅黑" w:eastAsia="微软雅黑" w:hAnsi="微软雅黑" w:cs="Times New Roman" w:hint="eastAsia"/>
+                <w:sz w:val="24"/>
+                <w:szCs w:val="24"/>
+              </w:rPr>
+              <w:t>，</w:t>
+            </w:r>
+            <w:r>
+              <w:rPr>
+                <w:rFonts w:ascii="微软雅黑" w:eastAsia="微软雅黑" w:hAnsi="微软雅黑" w:cs="Times New Roman"/>
+                <w:sz w:val="24"/>
+                <w:szCs w:val="24"/>
+              </w:rPr>
+              <w:t>包含货物到达信息</w:t>
+            </w:r>
+            <w:r>
+              <w:rPr>
+                <w:rFonts w:ascii="微软雅黑" w:eastAsia="微软雅黑" w:hAnsi="微软雅黑" w:hint="eastAsia"/>
+                <w:sz w:val="24"/>
+                <w:szCs w:val="24"/>
+              </w:rPr>
+              <w:t>（中转中心编号（025城市编码+0营业厅+00鼓楼中转中心）、到达日期、中转单编号、出发地、货物到达状态（损坏、完整、丢失））</w:t>
             </w:r>
           </w:p>
         </w:tc>
       </w:tr>
       <w:tr>
-        <w:tc>
-          <w:tcPr>
-            <w:tcW w:w="1242" w:type="dxa"/>
-          </w:tcPr>
-          <w:p>
-            <w:pPr>
+        <w:trPr>
+          <w:tblHeader/>
+          <w:jc w:val="center"/>
+        </w:trPr>
+        <w:tc>
+          <w:tcPr>
+            <w:tcW w:w="1322" w:type="dxa"/>
+            <w:tcBorders>
+              <w:top w:val="single" w:sz="8" w:space="0" w:color="9999FF"/>
+              <w:left w:val="single" w:sz="12" w:space="0" w:color="9999FF"/>
+              <w:bottom w:val="single" w:sz="8" w:space="0" w:color="9999FF"/>
+              <w:right w:val="single" w:sz="8" w:space="0" w:color="9999FF"/>
+            </w:tcBorders>
+            <w:shd w:val="clear" w:color="auto" w:fill="333399"/>
+            <w:hideMark/>
+          </w:tcPr>
+          <w:p>
+            <w:pPr>
+              <w:widowControl/>
+              <w:jc w:val="left"/>
+              <w:rPr>
+                <w:rFonts w:ascii="微软雅黑" w:eastAsia="微软雅黑" w:hAnsi="微软雅黑" w:cs="微软雅黑"/>
+                <w:bCs/>
+                <w:color w:val="FFFFFF"/>
+                <w:kern w:val="0"/>
+                <w:sz w:val="24"/>
+                <w:szCs w:val="24"/>
+              </w:rPr>
+            </w:pPr>
+            <w:r>
+              <w:rPr>
+                <w:rFonts w:ascii="微软雅黑" w:eastAsia="微软雅黑" w:hAnsi="微软雅黑" w:cs="微软雅黑" w:hint="eastAsia"/>
+                <w:bCs/>
+                <w:color w:val="FFFFFF"/>
+                <w:kern w:val="0"/>
+                <w:sz w:val="24"/>
+                <w:szCs w:val="24"/>
+              </w:rPr>
+              <w:t>优先级</w:t>
+            </w:r>
+          </w:p>
+        </w:tc>
+        <w:tc>
+          <w:tcPr>
+            <w:tcW w:w="8173" w:type="dxa"/>
+            <w:gridSpan w:val="3"/>
+            <w:tcBorders>
+              <w:top w:val="single" w:sz="8" w:space="0" w:color="9999FF"/>
+              <w:left w:val="single" w:sz="8" w:space="0" w:color="9999FF"/>
+              <w:bottom w:val="single" w:sz="8" w:space="0" w:color="9999FF"/>
+              <w:right w:val="single" w:sz="12" w:space="0" w:color="9999FF"/>
+            </w:tcBorders>
+            <w:shd w:val="clear" w:color="auto" w:fill="E6E6E6"/>
+          </w:tcPr>
+          <w:p>
+            <w:pPr>
+              <w:widowControl/>
+              <w:jc w:val="left"/>
+              <w:rPr>
+                <w:rFonts w:ascii="微软雅黑" w:eastAsia="微软雅黑" w:hAnsi="微软雅黑" w:cs="微软雅黑"/>
+                <w:kern w:val="0"/>
+                <w:sz w:val="24"/>
+                <w:szCs w:val="24"/>
+              </w:rPr>
+            </w:pPr>
+          </w:p>
+        </w:tc>
+      </w:tr>
+      <w:tr>
+        <w:trPr>
+          <w:tblHeader/>
+          <w:jc w:val="center"/>
+        </w:trPr>
+        <w:tc>
+          <w:tcPr>
+            <w:tcW w:w="1322" w:type="dxa"/>
+            <w:tcBorders>
+              <w:top w:val="single" w:sz="8" w:space="0" w:color="9999FF"/>
+              <w:left w:val="single" w:sz="12" w:space="0" w:color="9999FF"/>
+              <w:bottom w:val="single" w:sz="8" w:space="0" w:color="9999FF"/>
+              <w:right w:val="single" w:sz="8" w:space="0" w:color="9999FF"/>
+            </w:tcBorders>
+            <w:shd w:val="clear" w:color="auto" w:fill="333399"/>
+            <w:vAlign w:val="center"/>
+            <w:hideMark/>
+          </w:tcPr>
+          <w:p>
+            <w:pPr>
+              <w:widowControl/>
               <w:jc w:val="center"/>
               <w:rPr>
-                <w:rFonts w:asciiTheme="minorEastAsia" w:hAnsiTheme="minorEastAsia"/>
-                <w:sz w:val="24"/>
-                <w:szCs w:val="24"/>
-              </w:rPr>
-            </w:pPr>
-            <w:r>
-              <w:rPr>
-                <w:rFonts w:asciiTheme="minorEastAsia" w:hAnsiTheme="minorEastAsia"/>
-                <w:sz w:val="24"/>
-                <w:szCs w:val="24"/>
-              </w:rPr>
-              <w:t>特殊要求</w:t>
-            </w:r>
-          </w:p>
-        </w:tc>
-        <w:tc>
-          <w:tcPr>
-            <w:tcW w:w="7280" w:type="dxa"/>
-          </w:tcPr>
-          <w:p>
-            <w:pPr>
-              <w:rPr>
-                <w:rFonts w:asciiTheme="minorEastAsia" w:hAnsiTheme="minorEastAsia"/>
-                <w:sz w:val="24"/>
-                <w:szCs w:val="24"/>
-              </w:rPr>
-            </w:pPr>
-            <w:r>
-              <w:rPr>
-                <w:rFonts w:asciiTheme="minorEastAsia" w:hAnsiTheme="minorEastAsia" w:hint="eastAsia"/>
-                <w:sz w:val="24"/>
-                <w:szCs w:val="24"/>
-              </w:rPr>
-              <w:t>1.</w:t>
-            </w:r>
-            <w:r>
-              <w:rPr>
-                <w:rFonts w:asciiTheme="minorEastAsia" w:hAnsiTheme="minorEastAsia" w:hint="eastAsia"/>
-                <w:sz w:val="24"/>
-                <w:szCs w:val="24"/>
-              </w:rPr>
-              <w:t>若</w:t>
-            </w:r>
-            <w:r>
-              <w:rPr>
-                <w:rFonts w:asciiTheme="minorEastAsia" w:hAnsiTheme="minorEastAsia" w:hint="eastAsia"/>
-                <w:sz w:val="24"/>
-                <w:szCs w:val="24"/>
-              </w:rPr>
-              <w:t>客户有特别需求，要重点纳入分区考虑范围</w:t>
+                <w:rFonts w:ascii="微软雅黑" w:eastAsia="微软雅黑" w:hAnsi="微软雅黑" w:cs="微软雅黑"/>
+                <w:bCs/>
+                <w:color w:val="FFFFFF"/>
+                <w:kern w:val="0"/>
+                <w:sz w:val="24"/>
+                <w:szCs w:val="24"/>
+                <w:lang w:eastAsia="en-US"/>
+              </w:rPr>
+            </w:pPr>
+            <w:r>
+              <w:rPr>
+                <w:rFonts w:ascii="微软雅黑" w:eastAsia="微软雅黑" w:hAnsi="微软雅黑" w:cs="微软雅黑" w:hint="eastAsia"/>
+                <w:bCs/>
+                <w:color w:val="FFFFFF"/>
+                <w:kern w:val="0"/>
+                <w:sz w:val="24"/>
+                <w:szCs w:val="24"/>
+                <w:lang w:eastAsia="en-US"/>
+              </w:rPr>
+              <w:t>正常流程</w:t>
+            </w:r>
+          </w:p>
+        </w:tc>
+        <w:tc>
+          <w:tcPr>
+            <w:tcW w:w="8173" w:type="dxa"/>
+            <w:gridSpan w:val="3"/>
+            <w:tcBorders>
+              <w:top w:val="single" w:sz="8" w:space="0" w:color="9999FF"/>
+              <w:left w:val="single" w:sz="8" w:space="0" w:color="9999FF"/>
+              <w:bottom w:val="single" w:sz="8" w:space="0" w:color="9999FF"/>
+              <w:right w:val="single" w:sz="12" w:space="0" w:color="9999FF"/>
+            </w:tcBorders>
+            <w:shd w:val="clear" w:color="auto" w:fill="E6E6E6"/>
+            <w:hideMark/>
+          </w:tcPr>
+          <w:p>
+            <w:pPr>
+              <w:rPr>
+                <w:rFonts w:ascii="微软雅黑" w:eastAsia="微软雅黑" w:hAnsi="微软雅黑"/>
+                <w:sz w:val="24"/>
+                <w:szCs w:val="24"/>
+              </w:rPr>
+            </w:pPr>
+            <w:r>
+              <w:rPr>
+                <w:rFonts w:ascii="微软雅黑" w:eastAsia="微软雅黑" w:hAnsi="微软雅黑" w:hint="eastAsia"/>
+                <w:sz w:val="24"/>
+                <w:szCs w:val="24"/>
+              </w:rPr>
+              <w:t>1.营业厅送达货物到中转中心</w:t>
+            </w:r>
+          </w:p>
+          <w:p>
+            <w:pPr>
+              <w:rPr>
+                <w:rFonts w:ascii="微软雅黑" w:eastAsia="微软雅黑" w:hAnsi="微软雅黑"/>
+                <w:sz w:val="24"/>
+                <w:szCs w:val="24"/>
+              </w:rPr>
+            </w:pPr>
+            <w:r>
+              <w:rPr>
+                <w:rFonts w:ascii="微软雅黑" w:eastAsia="微软雅黑" w:hAnsi="微软雅黑" w:hint="eastAsia"/>
+                <w:sz w:val="24"/>
+                <w:szCs w:val="24"/>
+              </w:rPr>
+              <w:t>2.</w:t>
+            </w:r>
+            <w:r>
+              <w:rPr>
+                <w:rFonts w:ascii="微软雅黑" w:eastAsia="微软雅黑" w:hAnsi="微软雅黑" w:cs="Times New Roman"/>
+                <w:sz w:val="24"/>
+                <w:szCs w:val="24"/>
+              </w:rPr>
+              <w:t>生成中转中心接收单</w:t>
+            </w:r>
+            <w:r>
+              <w:rPr>
+                <w:rFonts w:ascii="微软雅黑" w:eastAsia="微软雅黑" w:hAnsi="微软雅黑" w:cs="Times New Roman" w:hint="eastAsia"/>
+                <w:sz w:val="24"/>
+                <w:szCs w:val="24"/>
+              </w:rPr>
+              <w:t>，</w:t>
+            </w:r>
+            <w:r>
+              <w:rPr>
+                <w:rFonts w:ascii="微软雅黑" w:eastAsia="微软雅黑" w:hAnsi="微软雅黑" w:cs="Times New Roman"/>
+                <w:sz w:val="24"/>
+                <w:szCs w:val="24"/>
+              </w:rPr>
+              <w:t>包含货物到达信息</w:t>
+            </w:r>
+            <w:r>
+              <w:rPr>
+                <w:rFonts w:ascii="微软雅黑" w:eastAsia="微软雅黑" w:hAnsi="微软雅黑" w:hint="eastAsia"/>
+                <w:sz w:val="24"/>
+                <w:szCs w:val="24"/>
+              </w:rPr>
+              <w:t>（中转中心编号（025城市编码+0营业厅+00鼓楼中转中心）、到达日期、中转单编号、出发地、货物到达状态（损坏、完整、丢失））</w:t>
+            </w:r>
+          </w:p>
+          <w:p>
+            <w:pPr>
+              <w:rPr>
+                <w:rFonts w:ascii="微软雅黑" w:eastAsia="微软雅黑" w:hAnsi="微软雅黑"/>
+                <w:sz w:val="24"/>
+                <w:szCs w:val="24"/>
+              </w:rPr>
+            </w:pPr>
+            <w:r>
+              <w:rPr>
+                <w:rFonts w:ascii="微软雅黑" w:eastAsia="微软雅黑" w:hAnsi="微软雅黑" w:hint="eastAsia"/>
+                <w:sz w:val="24"/>
+                <w:szCs w:val="24"/>
+              </w:rPr>
+              <w:t>3.进行入库管理</w:t>
+            </w:r>
+          </w:p>
+        </w:tc>
+      </w:tr>
+      <w:tr>
+        <w:trPr>
+          <w:trHeight w:val="696"/>
+          <w:tblHeader/>
+          <w:jc w:val="center"/>
+        </w:trPr>
+        <w:tc>
+          <w:tcPr>
+            <w:tcW w:w="1322" w:type="dxa"/>
+            <w:tcBorders>
+              <w:top w:val="single" w:sz="8" w:space="0" w:color="9999FF"/>
+              <w:left w:val="single" w:sz="12" w:space="0" w:color="9999FF"/>
+              <w:bottom w:val="single" w:sz="8" w:space="0" w:color="9999FF"/>
+              <w:right w:val="single" w:sz="8" w:space="0" w:color="9999FF"/>
+            </w:tcBorders>
+            <w:shd w:val="clear" w:color="auto" w:fill="333399"/>
+            <w:vAlign w:val="center"/>
+            <w:hideMark/>
+          </w:tcPr>
+          <w:p>
+            <w:pPr>
+              <w:widowControl/>
+              <w:jc w:val="center"/>
+              <w:rPr>
+                <w:rFonts w:ascii="微软雅黑" w:eastAsia="微软雅黑" w:hAnsi="微软雅黑" w:cs="微软雅黑"/>
+                <w:bCs/>
+                <w:color w:val="FFFFFF"/>
+                <w:kern w:val="0"/>
+                <w:sz w:val="24"/>
+                <w:szCs w:val="24"/>
+                <w:lang w:eastAsia="en-US"/>
+              </w:rPr>
+            </w:pPr>
+            <w:r>
+              <w:rPr>
+                <w:rFonts w:ascii="微软雅黑" w:eastAsia="微软雅黑" w:hAnsi="微软雅黑" w:cs="微软雅黑" w:hint="eastAsia"/>
+                <w:bCs/>
+                <w:color w:val="FFFFFF"/>
+                <w:kern w:val="0"/>
+                <w:sz w:val="24"/>
+                <w:szCs w:val="24"/>
+                <w:lang w:eastAsia="en-US"/>
+              </w:rPr>
+              <w:t>扩展流程</w:t>
+            </w:r>
+          </w:p>
+        </w:tc>
+        <w:tc>
+          <w:tcPr>
+            <w:tcW w:w="8173" w:type="dxa"/>
+            <w:gridSpan w:val="3"/>
+            <w:tcBorders>
+              <w:top w:val="single" w:sz="8" w:space="0" w:color="9999FF"/>
+              <w:left w:val="single" w:sz="8" w:space="0" w:color="9999FF"/>
+              <w:bottom w:val="single" w:sz="8" w:space="0" w:color="9999FF"/>
+              <w:right w:val="single" w:sz="12" w:space="0" w:color="9999FF"/>
+            </w:tcBorders>
+            <w:shd w:val="clear" w:color="auto" w:fill="E6E6E6"/>
+            <w:hideMark/>
+          </w:tcPr>
+          <w:p>
+            <w:pPr>
+              <w:rPr>
+                <w:rFonts w:ascii="微软雅黑" w:eastAsia="微软雅黑" w:hAnsi="微软雅黑"/>
+                <w:sz w:val="24"/>
+                <w:szCs w:val="24"/>
+              </w:rPr>
+            </w:pPr>
+            <w:r>
+              <w:rPr>
+                <w:rFonts w:ascii="微软雅黑" w:eastAsia="微软雅黑" w:hAnsi="微软雅黑" w:hint="eastAsia"/>
+                <w:sz w:val="24"/>
+                <w:szCs w:val="24"/>
+              </w:rPr>
+              <w:t>无</w:t>
+            </w:r>
+          </w:p>
+        </w:tc>
+      </w:tr>
+      <w:tr>
+        <w:trPr>
+          <w:tblHeader/>
+          <w:jc w:val="center"/>
+        </w:trPr>
+        <w:tc>
+          <w:tcPr>
+            <w:tcW w:w="1322" w:type="dxa"/>
+            <w:tcBorders>
+              <w:top w:val="single" w:sz="8" w:space="0" w:color="9999FF"/>
+              <w:left w:val="single" w:sz="12" w:space="0" w:color="9999FF"/>
+              <w:bottom w:val="single" w:sz="12" w:space="0" w:color="9999FF"/>
+              <w:right w:val="single" w:sz="8" w:space="0" w:color="9999FF"/>
+            </w:tcBorders>
+            <w:shd w:val="clear" w:color="auto" w:fill="333399"/>
+            <w:hideMark/>
+          </w:tcPr>
+          <w:p>
+            <w:pPr>
+              <w:widowControl/>
+              <w:jc w:val="left"/>
+              <w:rPr>
+                <w:rFonts w:ascii="微软雅黑" w:eastAsia="微软雅黑" w:hAnsi="微软雅黑" w:cs="微软雅黑"/>
+                <w:b/>
+                <w:kern w:val="0"/>
+                <w:sz w:val="24"/>
+                <w:szCs w:val="24"/>
+                <w:lang w:eastAsia="en-US"/>
+              </w:rPr>
+            </w:pPr>
+            <w:r>
+              <w:rPr>
+                <w:rFonts w:ascii="微软雅黑" w:eastAsia="微软雅黑" w:hAnsi="微软雅黑" w:cs="微软雅黑" w:hint="eastAsia"/>
+                <w:bCs/>
+                <w:color w:val="FFFFFF"/>
+                <w:kern w:val="0"/>
+                <w:sz w:val="24"/>
+                <w:szCs w:val="24"/>
+                <w:lang w:eastAsia="en-US"/>
+              </w:rPr>
+              <w:t>特殊需求</w:t>
+            </w:r>
+          </w:p>
+        </w:tc>
+        <w:tc>
+          <w:tcPr>
+            <w:tcW w:w="8173" w:type="dxa"/>
+            <w:gridSpan w:val="3"/>
+            <w:tcBorders>
+              <w:top w:val="single" w:sz="8" w:space="0" w:color="9999FF"/>
+              <w:left w:val="single" w:sz="8" w:space="0" w:color="9999FF"/>
+              <w:bottom w:val="single" w:sz="12" w:space="0" w:color="9999FF"/>
+              <w:right w:val="single" w:sz="12" w:space="0" w:color="9999FF"/>
+            </w:tcBorders>
+            <w:shd w:val="clear" w:color="auto" w:fill="E6E6E6"/>
+            <w:hideMark/>
+          </w:tcPr>
+          <w:p>
+            <w:pPr>
+              <w:rPr>
+                <w:rFonts w:ascii="微软雅黑" w:eastAsia="微软雅黑" w:hAnsi="微软雅黑"/>
+                <w:sz w:val="24"/>
+                <w:szCs w:val="24"/>
+              </w:rPr>
+            </w:pPr>
+            <w:r>
+              <w:rPr>
+                <w:rFonts w:ascii="微软雅黑" w:eastAsia="微软雅黑" w:hAnsi="微软雅黑" w:hint="eastAsia"/>
+                <w:sz w:val="24"/>
+                <w:szCs w:val="24"/>
+              </w:rPr>
+              <w:t>1.若客户有特别需求，要重点纳入分区考虑范围</w:t>
             </w:r>
           </w:p>
         </w:tc>
       </w:tr>
     </w:tbl>
-    <w:p>
-      <w:pPr>
-        <w:rPr>
-          <w:rFonts w:asciiTheme="minorEastAsia" w:hAnsiTheme="minorEastAsia"/>
-        </w:rPr>
-      </w:pPr>
-    </w:p>
-    <w:p>
-      <w:pPr>
-        <w:rPr>
-          <w:rFonts w:asciiTheme="minorEastAsia" w:hAnsiTheme="minorEastAsia"/>
-        </w:rPr>
-      </w:pPr>
-      <w:r>
-        <w:rPr>
-          <w:rFonts w:asciiTheme="minorEastAsia" w:hAnsiTheme="minorEastAsia" w:hint="eastAsia"/>
-        </w:rPr>
-        <w:t xml:space="preserve">                                                               </w:t>
-      </w:r>
-      <w:bookmarkStart w:id="0" w:name="_GoBack"/>
-      <w:r>
-        <w:rPr>
-          <w:kern w:val="0"/>
-        </w:rPr>
-        <w:t xml:space="preserve">GGS.DDU </w:t>
-      </w:r>
-      <w:bookmarkEnd w:id="0"/>
-      <w:r>
-        <w:rPr>
-          <w:rFonts w:hint="eastAsia"/>
-          <w:kern w:val="0"/>
-        </w:rPr>
-        <w:t>周颖婷</w:t>
-      </w:r>
-    </w:p>
     <w:p/>
     <w:sectPr>
       <w:pgSz w:w="11906" w:h="16838"/>

--- a/GGS.DUU小组/G.D teamwork2/用例描述/中转中心业务员_中转中心收件.docx
+++ b/GGS.DUU小组/G.D teamwork2/用例描述/中转中心业务员_中转中心收件.docx
@@ -914,6 +914,15 @@
                 <w:szCs w:val="24"/>
               </w:rPr>
             </w:pPr>
+            <w:r>
+              <w:rPr>
+                <w:rFonts w:ascii="微软雅黑" w:eastAsia="微软雅黑" w:hAnsi="微软雅黑" w:cs="微软雅黑"/>
+                <w:kern w:val="0"/>
+                <w:sz w:val="24"/>
+                <w:szCs w:val="24"/>
+              </w:rPr>
+              <w:t>高</w:t>
+            </w:r>
           </w:p>
         </w:tc>
       </w:tr>

--- a/GGS.DUU小组/G.D teamwork2/用例描述/中转中心业务员_中转中心收件.docx
+++ b/GGS.DUU小组/G.D teamwork2/用例描述/中转中心业务员_中转中心收件.docx
@@ -462,7 +462,16 @@
                 <w:sz w:val="24"/>
                 <w:szCs w:val="24"/>
               </w:rPr>
-              <w:t>2015.10.3</w:t>
+              <w:t>2015.10.</w:t>
+            </w:r>
+            <w:r>
+              <w:rPr>
+                <w:rFonts w:ascii="微软雅黑" w:eastAsia="微软雅黑" w:hAnsi="微软雅黑" w:cs="微软雅黑" w:hint="eastAsia"/>
+                <w:kern w:val="0"/>
+                <w:sz w:val="24"/>
+                <w:szCs w:val="24"/>
+              </w:rPr>
+              <w:t>11</w:t>
             </w:r>
           </w:p>
         </w:tc>
@@ -988,6 +997,132 @@
           <w:p>
             <w:pPr>
               <w:rPr>
+                <w:rFonts w:ascii="微软雅黑" w:eastAsia="微软雅黑" w:hAnsi="微软雅黑" w:hint="eastAsia"/>
+                <w:sz w:val="24"/>
+                <w:szCs w:val="24"/>
+              </w:rPr>
+            </w:pPr>
+            <w:r>
+              <w:rPr>
+                <w:rFonts w:ascii="微软雅黑" w:eastAsia="微软雅黑" w:hAnsi="微软雅黑" w:hint="eastAsia"/>
+                <w:sz w:val="24"/>
+                <w:szCs w:val="24"/>
+              </w:rPr>
+              <w:t>1.营业厅送达货物到中转中心</w:t>
+            </w:r>
+          </w:p>
+          <w:p>
+            <w:pPr>
+              <w:rPr>
+                <w:rFonts w:ascii="微软雅黑" w:eastAsia="微软雅黑" w:hAnsi="微软雅黑" w:hint="eastAsia"/>
+                <w:sz w:val="24"/>
+                <w:szCs w:val="24"/>
+              </w:rPr>
+            </w:pPr>
+            <w:r>
+              <w:rPr>
+                <w:rFonts w:ascii="微软雅黑" w:eastAsia="微软雅黑" w:hAnsi="微软雅黑" w:hint="eastAsia"/>
+                <w:sz w:val="24"/>
+                <w:szCs w:val="24"/>
+              </w:rPr>
+              <w:t>2.中转中心业务员选择新建中转中心接收单</w:t>
+            </w:r>
+          </w:p>
+          <w:p>
+            <w:pPr>
+              <w:rPr>
+                <w:rFonts w:ascii="微软雅黑" w:eastAsia="微软雅黑" w:hAnsi="微软雅黑" w:hint="eastAsia"/>
+                <w:sz w:val="24"/>
+                <w:szCs w:val="24"/>
+              </w:rPr>
+            </w:pPr>
+            <w:r>
+              <w:rPr>
+                <w:rFonts w:ascii="微软雅黑" w:eastAsia="微软雅黑" w:hAnsi="微软雅黑" w:hint="eastAsia"/>
+                <w:sz w:val="24"/>
+                <w:szCs w:val="24"/>
+              </w:rPr>
+              <w:t>3.中转中心业务员输入中转中心编号（</w:t>
+            </w:r>
+            <w:r>
+              <w:rPr>
+                <w:rFonts w:ascii="微软雅黑" w:eastAsia="微软雅黑" w:hAnsi="微软雅黑" w:hint="eastAsia"/>
+                <w:sz w:val="24"/>
+                <w:szCs w:val="24"/>
+              </w:rPr>
+              <w:t>025城市编码+0营业厅+00鼓楼中转中心</w:t>
+            </w:r>
+            <w:r>
+              <w:rPr>
+                <w:rFonts w:ascii="微软雅黑" w:eastAsia="微软雅黑" w:hAnsi="微软雅黑" w:hint="eastAsia"/>
+                <w:sz w:val="24"/>
+                <w:szCs w:val="24"/>
+              </w:rPr>
+              <w:t>）</w:t>
+            </w:r>
+          </w:p>
+          <w:p>
+            <w:pPr>
+              <w:rPr>
+                <w:rFonts w:ascii="微软雅黑" w:eastAsia="微软雅黑" w:hAnsi="微软雅黑" w:hint="eastAsia"/>
+                <w:sz w:val="24"/>
+                <w:szCs w:val="24"/>
+              </w:rPr>
+            </w:pPr>
+            <w:r>
+              <w:rPr>
+                <w:rFonts w:ascii="微软雅黑" w:eastAsia="微软雅黑" w:hAnsi="微软雅黑" w:hint="eastAsia"/>
+                <w:sz w:val="24"/>
+                <w:szCs w:val="24"/>
+              </w:rPr>
+              <w:t>4.中转中心业务员输入到达日期</w:t>
+            </w:r>
+          </w:p>
+          <w:p>
+            <w:pPr>
+              <w:rPr>
+                <w:rFonts w:ascii="微软雅黑" w:eastAsia="微软雅黑" w:hAnsi="微软雅黑" w:hint="eastAsia"/>
+                <w:sz w:val="24"/>
+                <w:szCs w:val="24"/>
+              </w:rPr>
+            </w:pPr>
+            <w:r>
+              <w:rPr>
+                <w:rFonts w:ascii="微软雅黑" w:eastAsia="微软雅黑" w:hAnsi="微软雅黑" w:hint="eastAsia"/>
+                <w:sz w:val="24"/>
+                <w:szCs w:val="24"/>
+              </w:rPr>
+              <w:t>5.中转中心业务员输入中转单编号</w:t>
+            </w:r>
+            <w:r>
+              <w:rPr>
+                <w:rFonts w:ascii="微软雅黑" w:eastAsia="微软雅黑" w:hAnsi="微软雅黑" w:hint="eastAsia"/>
+                <w:sz w:val="24"/>
+                <w:szCs w:val="24"/>
+              </w:rPr>
+              <w:t>（中转中心编号+日期+0000000七位数字）</w:t>
+            </w:r>
+          </w:p>
+          <w:p>
+            <w:pPr>
+              <w:rPr>
+                <w:rFonts w:ascii="微软雅黑" w:eastAsia="微软雅黑" w:hAnsi="微软雅黑" w:hint="eastAsia"/>
+                <w:sz w:val="24"/>
+                <w:szCs w:val="24"/>
+              </w:rPr>
+            </w:pPr>
+            <w:r>
+              <w:rPr>
+                <w:rFonts w:ascii="微软雅黑" w:eastAsia="微软雅黑" w:hAnsi="微软雅黑" w:hint="eastAsia"/>
+                <w:sz w:val="24"/>
+                <w:szCs w:val="24"/>
+              </w:rPr>
+              <w:t>6.中转中心业务员输入出发地</w:t>
+            </w:r>
+          </w:p>
+          <w:p>
+            <w:pPr>
+              <w:rPr>
                 <w:rFonts w:ascii="微软雅黑" w:eastAsia="微软雅黑" w:hAnsi="微软雅黑"/>
                 <w:sz w:val="24"/>
                 <w:szCs w:val="24"/>
@@ -999,7 +1134,7 @@
                 <w:sz w:val="24"/>
                 <w:szCs w:val="24"/>
               </w:rPr>
-              <w:t>1.营业厅送达货物到中转中心</w:t>
+              <w:t>7.中转中心业务员选择货物到达状态（损坏或完整或丢失）</w:t>
             </w:r>
           </w:p>
           <w:p>
@@ -1016,56 +1151,15 @@
                 <w:sz w:val="24"/>
                 <w:szCs w:val="24"/>
               </w:rPr>
-              <w:t>2.</w:t>
-            </w:r>
-            <w:r>
-              <w:rPr>
-                <w:rFonts w:ascii="微软雅黑" w:eastAsia="微软雅黑" w:hAnsi="微软雅黑" w:cs="Times New Roman"/>
-                <w:sz w:val="24"/>
-                <w:szCs w:val="24"/>
-              </w:rPr>
-              <w:t>生成中转中心接收单</w:t>
-            </w:r>
-            <w:r>
-              <w:rPr>
-                <w:rFonts w:ascii="微软雅黑" w:eastAsia="微软雅黑" w:hAnsi="微软雅黑" w:cs="Times New Roman" w:hint="eastAsia"/>
-                <w:sz w:val="24"/>
-                <w:szCs w:val="24"/>
-              </w:rPr>
-              <w:t>，</w:t>
-            </w:r>
-            <w:r>
-              <w:rPr>
-                <w:rFonts w:ascii="微软雅黑" w:eastAsia="微软雅黑" w:hAnsi="微软雅黑" w:cs="Times New Roman"/>
-                <w:sz w:val="24"/>
-                <w:szCs w:val="24"/>
-              </w:rPr>
-              <w:t>包含货物到达信息</w:t>
-            </w:r>
-            <w:r>
-              <w:rPr>
-                <w:rFonts w:ascii="微软雅黑" w:eastAsia="微软雅黑" w:hAnsi="微软雅黑" w:hint="eastAsia"/>
-                <w:sz w:val="24"/>
-                <w:szCs w:val="24"/>
-              </w:rPr>
-              <w:t>（中转中心编号（025城市编码+0营业厅+00鼓楼中转中心）、到达日期、中转单编号、出发地、货物到达状态（损坏、完整、丢失））</w:t>
-            </w:r>
-          </w:p>
-          <w:p>
-            <w:pPr>
-              <w:rPr>
-                <w:rFonts w:ascii="微软雅黑" w:eastAsia="微软雅黑" w:hAnsi="微软雅黑"/>
-                <w:sz w:val="24"/>
-                <w:szCs w:val="24"/>
-              </w:rPr>
-            </w:pPr>
-            <w:r>
-              <w:rPr>
-                <w:rFonts w:ascii="微软雅黑" w:eastAsia="微软雅黑" w:hAnsi="微软雅黑" w:hint="eastAsia"/>
-                <w:sz w:val="24"/>
-                <w:szCs w:val="24"/>
-              </w:rPr>
-              <w:t>3.进行入库管理</w:t>
+              <w:t>8</w:t>
+            </w:r>
+            <w:r>
+              <w:rPr>
+                <w:rFonts w:ascii="微软雅黑" w:eastAsia="微软雅黑" w:hAnsi="微软雅黑" w:hint="eastAsia"/>
+                <w:sz w:val="24"/>
+                <w:szCs w:val="24"/>
+              </w:rPr>
+              <w:t>.进行入库管理</w:t>
             </w:r>
           </w:p>
         </w:tc>
@@ -1113,6 +1207,7 @@
                 <w:szCs w:val="24"/>
                 <w:lang w:eastAsia="en-US"/>
               </w:rPr>
+              <w:lastRenderedPageBreak/>
               <w:t>扩展流程</w:t>
             </w:r>
           </w:p>
@@ -1133,6 +1228,91 @@
           <w:p>
             <w:pPr>
               <w:rPr>
+                <w:rFonts w:ascii="微软雅黑" w:eastAsia="微软雅黑" w:hAnsi="微软雅黑" w:hint="eastAsia"/>
+                <w:sz w:val="24"/>
+                <w:szCs w:val="24"/>
+              </w:rPr>
+            </w:pPr>
+            <w:r>
+              <w:rPr>
+                <w:rFonts w:ascii="微软雅黑" w:eastAsia="微软雅黑" w:hAnsi="微软雅黑" w:hint="eastAsia"/>
+                <w:sz w:val="24"/>
+                <w:szCs w:val="24"/>
+              </w:rPr>
+              <w:t>3a.输入的中转中心编号不是6位时</w:t>
+            </w:r>
+          </w:p>
+          <w:p>
+            <w:pPr>
+              <w:rPr>
+                <w:rFonts w:ascii="微软雅黑" w:eastAsia="微软雅黑" w:hAnsi="微软雅黑" w:hint="eastAsia"/>
+                <w:sz w:val="24"/>
+                <w:szCs w:val="24"/>
+              </w:rPr>
+            </w:pPr>
+            <w:r>
+              <w:rPr>
+                <w:rFonts w:ascii="微软雅黑" w:eastAsia="微软雅黑" w:hAnsi="微软雅黑" w:hint="eastAsia"/>
+                <w:sz w:val="24"/>
+                <w:szCs w:val="24"/>
+              </w:rPr>
+              <w:t xml:space="preserve">   1.系统提示输入错误。要求重新输入</w:t>
+            </w:r>
+          </w:p>
+          <w:p>
+            <w:pPr>
+              <w:rPr>
+                <w:rFonts w:ascii="微软雅黑" w:eastAsia="微软雅黑" w:hAnsi="微软雅黑" w:hint="eastAsia"/>
+                <w:sz w:val="24"/>
+                <w:szCs w:val="24"/>
+              </w:rPr>
+            </w:pPr>
+            <w:r>
+              <w:rPr>
+                <w:rFonts w:ascii="微软雅黑" w:eastAsia="微软雅黑" w:hAnsi="微软雅黑" w:hint="eastAsia"/>
+                <w:sz w:val="24"/>
+                <w:szCs w:val="24"/>
+              </w:rPr>
+              <w:t>4a.输入的到达日期格式不是xxxx.xx.xx时</w:t>
+            </w:r>
+          </w:p>
+          <w:p>
+            <w:pPr>
+              <w:rPr>
+                <w:rFonts w:ascii="微软雅黑" w:eastAsia="微软雅黑" w:hAnsi="微软雅黑" w:hint="eastAsia"/>
+                <w:sz w:val="24"/>
+                <w:szCs w:val="24"/>
+              </w:rPr>
+            </w:pPr>
+            <w:r>
+              <w:rPr>
+                <w:rFonts w:ascii="微软雅黑" w:eastAsia="微软雅黑" w:hAnsi="微软雅黑" w:hint="eastAsia"/>
+                <w:sz w:val="24"/>
+                <w:szCs w:val="24"/>
+              </w:rPr>
+              <w:t xml:space="preserve">   1.系统提示日期格式错误。要求重新输入</w:t>
+            </w:r>
+          </w:p>
+          <w:p>
+            <w:pPr>
+              <w:rPr>
+                <w:rFonts w:ascii="微软雅黑" w:eastAsia="微软雅黑" w:hAnsi="微软雅黑" w:hint="eastAsia"/>
+                <w:sz w:val="24"/>
+                <w:szCs w:val="24"/>
+              </w:rPr>
+            </w:pPr>
+            <w:r>
+              <w:rPr>
+                <w:rFonts w:ascii="微软雅黑" w:eastAsia="微软雅黑" w:hAnsi="微软雅黑" w:hint="eastAsia"/>
+                <w:sz w:val="24"/>
+                <w:szCs w:val="24"/>
+              </w:rPr>
+              <w:t>5a.输入的中转单编号不是21位时</w:t>
+            </w:r>
+          </w:p>
+          <w:p>
+            <w:pPr>
+              <w:rPr>
                 <w:rFonts w:ascii="微软雅黑" w:eastAsia="微软雅黑" w:hAnsi="微软雅黑"/>
                 <w:sz w:val="24"/>
                 <w:szCs w:val="24"/>
@@ -1144,7 +1324,7 @@
                 <w:sz w:val="24"/>
                 <w:szCs w:val="24"/>
               </w:rPr>
-              <w:t>无</w:t>
+              <w:t xml:space="preserve">   1.系统提示输入错误。要求重新输入</w:t>
             </w:r>
           </w:p>
         </w:tc>
@@ -1551,12 +1731,14 @@
   </w:latentStyles>
   <w:style w:type="paragraph" w:default="1" w:styleId="a">
     <w:name w:val="Normal"/>
-    <w:qFormat/>
-    <w:rsid w:val="004B014B"/>
+    <w:rsid w:val="00D97880"/>
     <w:pPr>
       <w:widowControl w:val="0"/>
       <w:jc w:val="both"/>
     </w:pPr>
+    <w:rPr>
+      <w:rFonts w:ascii="Calibri" w:eastAsia="宋体" w:hAnsi="Calibri" w:cs="黑体"/>
+    </w:rPr>
   </w:style>
   <w:style w:type="character" w:default="1" w:styleId="a0">
     <w:name w:val="Default Paragraph Font"/>
@@ -1606,6 +1788,7 @@
       <w:jc w:val="center"/>
     </w:pPr>
     <w:rPr>
+      <w:rFonts w:asciiTheme="minorHAnsi" w:eastAsiaTheme="minorEastAsia" w:hAnsiTheme="minorHAnsi" w:cstheme="minorBidi"/>
       <w:sz w:val="18"/>
       <w:szCs w:val="18"/>
     </w:rPr>
@@ -1639,6 +1822,7 @@
       <w:jc w:val="left"/>
     </w:pPr>
     <w:rPr>
+      <w:rFonts w:asciiTheme="minorHAnsi" w:eastAsiaTheme="minorEastAsia" w:hAnsiTheme="minorHAnsi" w:cstheme="minorBidi"/>
       <w:sz w:val="18"/>
       <w:szCs w:val="18"/>
     </w:rPr>
@@ -1689,7 +1873,7 @@
       <w:contextualSpacing/>
     </w:pPr>
     <w:rPr>
-      <w:rFonts w:ascii="Calibri" w:eastAsia="宋体" w:hAnsi="Calibri" w:cs="Times New Roman"/>
+      <w:rFonts w:cs="Times New Roman"/>
     </w:rPr>
   </w:style>
 </w:styles>
